--- a/Шаблон резюме Гришаков Вадим 18.11.24 (1).docx
+++ b/Шаблон резюме Гришаков Вадим 18.11.24 (1).docx
@@ -63,15 +63,6 @@
               </w:rPr>
             </w:pPr>
             <w:r>
-              <w:rPr>
-                <w:rFonts w:eastAsia="Calibri" w:cs="Arial" w:ascii="CoFo Sans Medium" w:hAnsi="CoFo Sans Medium"/>
-                <w:b/>
-                <w:bCs/>
-                <w:kern w:val="0"/>
-                <w:sz w:val="48"/>
-                <w:szCs w:val="48"/>
-                <w:lang w:val="ru-RU" w:eastAsia="en-US" w:bidi="ar-SA"/>
-              </w:rPr>
               <w:drawing>
                 <wp:anchor behindDoc="0" distT="0" distB="0" distL="0" distR="0" simplePos="0" locked="0" layoutInCell="0" allowOverlap="1" relativeHeight="11">
                   <wp:simplePos x="0" y="0"/>
@@ -99,7 +90,7 @@
                         </pic:nvPicPr>
                         <pic:blipFill>
                           <a:blip r:embed="rId2"/>
-                          <a:srcRect l="0" t="24146" r="0" b="13042"/>
+                          <a:srcRect l="0" t="24145" r="0" b="13041"/>
                           <a:stretch>
                             <a:fillRect/>
                           </a:stretch>
@@ -153,7 +144,11 @@
               </w:rPr>
             </w:pPr>
             <w:r>
-              <w:rPr/>
+              <w:rPr>
+                <w:rFonts w:ascii="CoFo Sans Medium" w:hAnsi="CoFo Sans Medium"/>
+                <w:sz w:val="28"/>
+                <w:szCs w:val="28"/>
+              </w:rPr>
             </w:r>
           </w:p>
         </w:tc>
@@ -1524,13 +1519,19 @@
             </w:r>
             <w:r>
               <w:rPr>
-                <w:rFonts w:eastAsia="Calibri" w:cs="Arial" w:ascii="CoFo Sans" w:hAnsi="CoFo Sans"/>
-                <w:kern w:val="0"/>
-                <w:sz w:val="24"/>
-                <w:szCs w:val="24"/>
-                <w:lang w:val="ru-RU" w:eastAsia="en-US" w:bidi="ar-SA"/>
-              </w:rPr>
-              <w:t>Лаборатория РХТУ им. Менделеева</w:t>
+                <w:rFonts w:eastAsia="Calibri" w:cs="Arial" w:ascii="CoFo Sans Medium" w:hAnsi="CoFo Sans Medium"/>
+                <w:b/>
+                <w:bCs/>
+                <w:i w:val="false"/>
+                <w:caps w:val="false"/>
+                <w:smallCaps w:val="false"/>
+                <w:spacing w:val="0"/>
+                <w:kern w:val="0"/>
+                <w:sz w:val="24"/>
+                <w:szCs w:val="24"/>
+                <w:lang w:val="ru-RU" w:eastAsia="en-US" w:bidi="ar-SA"/>
+              </w:rPr>
+              <w:t>Люберецкий техникум имени Героя Советского Союза лётчика-космонавта Ю. А. Гагарина</w:t>
             </w:r>
           </w:p>
         </w:tc>
@@ -1632,7 +1633,7 @@
                 <w:szCs w:val="24"/>
                 <w:lang w:val="ru-RU" w:eastAsia="en-US" w:bidi="ar-SA"/>
               </w:rPr>
-              <w:t>подготовка оборудования</w:t>
+              <w:t>Составление программ</w:t>
             </w:r>
           </w:p>
           <w:p>
@@ -1737,7 +1738,17 @@
                 <w:szCs w:val="24"/>
                 <w:lang w:val="ru-RU" w:eastAsia="en-US" w:bidi="ar-SA"/>
               </w:rPr>
-              <w:t xml:space="preserve"> провел 2 полноценных исследования различных материалов</w:t>
+              <w:t xml:space="preserve"> </w:t>
+            </w:r>
+            <w:r>
+              <w:rPr>
+                <w:rFonts w:eastAsia="Calibri" w:cs="Arial"/>
+                <w:kern w:val="0"/>
+                <w:sz w:val="24"/>
+                <w:szCs w:val="24"/>
+                <w:lang w:val="ru-RU" w:eastAsia="en-US" w:bidi="ar-SA"/>
+              </w:rPr>
+              <w:t>Сдал ОГЭ по информатике на 4</w:t>
             </w:r>
           </w:p>
         </w:tc>
@@ -1916,7 +1927,7 @@
                 <w:szCs w:val="24"/>
                 <w:lang w:val="ru-RU" w:eastAsia="en-US" w:bidi="ar-SA"/>
               </w:rPr>
-              <w:t>MS Excel (сводные таблицы, макросы, диаграммы)</w:t>
+              <w:t>MS Excel (сводные таблицы, диаграммы)</w:t>
             </w:r>
           </w:p>
           <w:p>
@@ -1944,7 +1955,7 @@
                 <w:szCs w:val="24"/>
                 <w:lang w:val="ru-RU" w:eastAsia="en-US" w:bidi="ar-SA"/>
               </w:rPr>
-              <w:t>Проведение физико-химического контроля качества</w:t>
+              <w:t>Python</w:t>
             </w:r>
           </w:p>
           <w:p>
@@ -1972,7 +1983,7 @@
                 <w:szCs w:val="24"/>
                 <w:lang w:val="ru-RU" w:eastAsia="en-US" w:bidi="ar-SA"/>
               </w:rPr>
-              <w:t>Базовое понимание лабораторного оборудования</w:t>
+              <w:t>Photoshop</w:t>
             </w:r>
           </w:p>
           <w:p>
@@ -3038,6 +3049,13 @@
   </w:style>
   <w:style w:type="character" w:styleId="FootnoteCharacters1">
     <w:name w:val="Footnote Characters1"/>
+    <w:qFormat/>
+    <w:rPr>
+      <w:vertAlign w:val="superscript"/>
+    </w:rPr>
+  </w:style>
+  <w:style w:type="character" w:styleId="FootnoteCharacters11">
+    <w:name w:val="Footnote Characters11"/>
     <w:uiPriority w:val="99"/>
     <w:unhideWhenUsed/>
     <w:qFormat/>
@@ -3068,6 +3086,13 @@
   </w:style>
   <w:style w:type="character" w:styleId="EndnoteCharacters1">
     <w:name w:val="Endnote Characters1"/>
+    <w:qFormat/>
+    <w:rPr>
+      <w:vertAlign w:val="superscript"/>
+    </w:rPr>
+  </w:style>
+  <w:style w:type="character" w:styleId="EndnoteCharacters11">
+    <w:name w:val="Endnote Characters11"/>
     <w:uiPriority w:val="99"/>
     <w:semiHidden/>
     <w:unhideWhenUsed/>
